--- a/word bestanden/sprint planning.docx
+++ b/word bestanden/sprint planning.docx
@@ -326,15 +326,7 @@
           <w:sz w:val="24"/>
           <w:szCs w:val="24"/>
         </w:rPr>
-        <w:t>Vrijdag</w:t>
-      </w:r>
-      <w:r>
-        <w:rPr>
-          <w:rFonts w:cstheme="minorHAnsi"/>
-          <w:sz w:val="24"/>
-          <w:szCs w:val="24"/>
-        </w:rPr>
-        <w:t>:</w:t>
+        <w:t>Vrijdag:</w:t>
       </w:r>
     </w:p>
     <w:p>
@@ -392,15 +384,7 @@
           <w:sz w:val="24"/>
           <w:szCs w:val="24"/>
         </w:rPr>
-        <w:t>Sean:</w:t>
-      </w:r>
-      <w:r>
-        <w:rPr>
-          <w:rFonts w:cstheme="minorHAnsi"/>
-          <w:sz w:val="24"/>
-          <w:szCs w:val="24"/>
-        </w:rPr>
-        <w:t xml:space="preserve"> </w:t>
+        <w:t xml:space="preserve">Sean: </w:t>
       </w:r>
       <w:r>
         <w:rPr>
@@ -601,15 +585,7 @@
           <w:sz w:val="24"/>
           <w:szCs w:val="24"/>
         </w:rPr>
-        <w:t>Maandag</w:t>
-      </w:r>
-      <w:r>
-        <w:rPr>
-          <w:rFonts w:cstheme="minorHAnsi"/>
-          <w:sz w:val="24"/>
-          <w:szCs w:val="24"/>
-        </w:rPr>
-        <w:t>:</w:t>
+        <w:t>Maandag:</w:t>
       </w:r>
     </w:p>
     <w:p>
@@ -638,7 +614,191 @@
           <w:sz w:val="24"/>
           <w:szCs w:val="24"/>
         </w:rPr>
-        <w:t>Begin met de game physic (snelheid)</w:t>
+        <w:t>Planning week 2 maken, dark mode toevoegen.</w:t>
+      </w:r>
+    </w:p>
+    <w:p>
+      <w:pPr>
+        <w:tabs>
+          <w:tab w:val="num" w:pos="720"/>
+        </w:tabs>
+        <w:spacing w:before="100" w:beforeAutospacing="1" w:after="100" w:afterAutospacing="1" w:line="240" w:lineRule="auto"/>
+        <w:rPr>
+          <w:rFonts w:cstheme="minorHAnsi"/>
+          <w:sz w:val="24"/>
+          <w:szCs w:val="24"/>
+        </w:rPr>
+      </w:pPr>
+      <w:r>
+        <w:rPr>
+          <w:rFonts w:cstheme="minorHAnsi"/>
+          <w:sz w:val="24"/>
+          <w:szCs w:val="24"/>
+        </w:rPr>
+        <w:t xml:space="preserve">Sean: </w:t>
+      </w:r>
+      <w:r>
+        <w:rPr>
+          <w:rFonts w:cstheme="minorHAnsi"/>
+          <w:sz w:val="24"/>
+          <w:szCs w:val="24"/>
+        </w:rPr>
+        <w:t>Functie button aanmaken.</w:t>
+      </w:r>
+    </w:p>
+    <w:p>
+      <w:pPr>
+        <w:tabs>
+          <w:tab w:val="num" w:pos="720"/>
+        </w:tabs>
+        <w:spacing w:before="100" w:beforeAutospacing="1" w:after="100" w:afterAutospacing="1" w:line="240" w:lineRule="auto"/>
+        <w:rPr>
+          <w:rFonts w:cstheme="minorHAnsi"/>
+          <w:sz w:val="24"/>
+          <w:szCs w:val="24"/>
+        </w:rPr>
+      </w:pPr>
+    </w:p>
+    <w:p>
+      <w:pPr>
+        <w:tabs>
+          <w:tab w:val="num" w:pos="720"/>
+        </w:tabs>
+        <w:spacing w:before="100" w:beforeAutospacing="1" w:after="100" w:afterAutospacing="1" w:line="240" w:lineRule="auto"/>
+        <w:rPr>
+          <w:rFonts w:cstheme="minorHAnsi"/>
+          <w:sz w:val="24"/>
+          <w:szCs w:val="24"/>
+        </w:rPr>
+      </w:pPr>
+      <w:r>
+        <w:rPr>
+          <w:rFonts w:cstheme="minorHAnsi"/>
+          <w:sz w:val="24"/>
+          <w:szCs w:val="24"/>
+        </w:rPr>
+        <w:t>Dinsdag:</w:t>
+      </w:r>
+    </w:p>
+    <w:p>
+      <w:pPr>
+        <w:tabs>
+          <w:tab w:val="num" w:pos="720"/>
+        </w:tabs>
+        <w:spacing w:before="100" w:beforeAutospacing="1" w:after="100" w:afterAutospacing="1" w:line="240" w:lineRule="auto"/>
+        <w:rPr>
+          <w:rFonts w:cstheme="minorHAnsi"/>
+          <w:sz w:val="24"/>
+          <w:szCs w:val="24"/>
+        </w:rPr>
+      </w:pPr>
+      <w:r>
+        <w:rPr>
+          <w:rFonts w:cstheme="minorHAnsi"/>
+          <w:sz w:val="24"/>
+          <w:szCs w:val="24"/>
+        </w:rPr>
+        <w:t xml:space="preserve">Rowan: </w:t>
+      </w:r>
+      <w:r>
+        <w:rPr>
+          <w:rFonts w:cstheme="minorHAnsi"/>
+          <w:sz w:val="24"/>
+          <w:szCs w:val="24"/>
+        </w:rPr>
+        <w:t>De map maken.</w:t>
+      </w:r>
+    </w:p>
+    <w:p>
+      <w:pPr>
+        <w:tabs>
+          <w:tab w:val="num" w:pos="720"/>
+        </w:tabs>
+        <w:spacing w:before="100" w:beforeAutospacing="1" w:after="100" w:afterAutospacing="1" w:line="240" w:lineRule="auto"/>
+        <w:rPr>
+          <w:rFonts w:cstheme="minorHAnsi"/>
+          <w:sz w:val="24"/>
+          <w:szCs w:val="24"/>
+        </w:rPr>
+      </w:pPr>
+      <w:r>
+        <w:rPr>
+          <w:rFonts w:cstheme="minorHAnsi"/>
+          <w:sz w:val="24"/>
+          <w:szCs w:val="24"/>
+        </w:rPr>
+        <w:t xml:space="preserve">Sean: </w:t>
+      </w:r>
+      <w:r>
+        <w:rPr>
+          <w:rFonts w:cstheme="minorHAnsi"/>
+          <w:sz w:val="24"/>
+          <w:szCs w:val="24"/>
+        </w:rPr>
+        <w:t>Slak laten omdraaien wanneer hij naar links gaat.</w:t>
+      </w:r>
+    </w:p>
+    <w:p>
+      <w:pPr>
+        <w:tabs>
+          <w:tab w:val="num" w:pos="720"/>
+        </w:tabs>
+        <w:spacing w:before="100" w:beforeAutospacing="1" w:after="100" w:afterAutospacing="1" w:line="240" w:lineRule="auto"/>
+        <w:rPr>
+          <w:rFonts w:cstheme="minorHAnsi"/>
+          <w:sz w:val="24"/>
+          <w:szCs w:val="24"/>
+        </w:rPr>
+      </w:pPr>
+    </w:p>
+    <w:p>
+      <w:pPr>
+        <w:tabs>
+          <w:tab w:val="num" w:pos="720"/>
+        </w:tabs>
+        <w:spacing w:before="100" w:beforeAutospacing="1" w:after="100" w:afterAutospacing="1" w:line="240" w:lineRule="auto"/>
+        <w:rPr>
+          <w:rFonts w:cstheme="minorHAnsi"/>
+          <w:sz w:val="24"/>
+          <w:szCs w:val="24"/>
+        </w:rPr>
+      </w:pPr>
+      <w:r>
+        <w:rPr>
+          <w:rFonts w:cstheme="minorHAnsi"/>
+          <w:sz w:val="24"/>
+          <w:szCs w:val="24"/>
+        </w:rPr>
+        <w:t>Vrijdag:</w:t>
+      </w:r>
+    </w:p>
+    <w:p>
+      <w:pPr>
+        <w:tabs>
+          <w:tab w:val="num" w:pos="720"/>
+        </w:tabs>
+        <w:spacing w:before="100" w:beforeAutospacing="1" w:after="100" w:afterAutospacing="1" w:line="240" w:lineRule="auto"/>
+        <w:rPr>
+          <w:rFonts w:cstheme="minorHAnsi"/>
+          <w:sz w:val="24"/>
+          <w:szCs w:val="24"/>
+        </w:rPr>
+      </w:pPr>
+      <w:r>
+        <w:rPr>
+          <w:rFonts w:cstheme="minorHAnsi"/>
+          <w:sz w:val="24"/>
+          <w:szCs w:val="24"/>
+        </w:rPr>
+        <w:t xml:space="preserve">Rowan: </w:t>
+      </w:r>
+      <w:r>
+        <w:rPr>
+          <w:rFonts w:cstheme="minorHAnsi"/>
+          <w:sz w:val="24"/>
+          <w:szCs w:val="24"/>
+        </w:rPr>
+        <w:t xml:space="preserve">Collisions verbeteren </w:t>
       </w:r>
       <w:r>
         <w:rPr>
@@ -667,23 +827,15 @@
           <w:sz w:val="24"/>
           <w:szCs w:val="24"/>
         </w:rPr>
-        <w:t xml:space="preserve">Sean: Verder </w:t>
-      </w:r>
-      <w:r>
-        <w:rPr>
-          <w:rFonts w:cstheme="minorHAnsi"/>
-          <w:sz w:val="24"/>
-          <w:szCs w:val="24"/>
-        </w:rPr>
-        <w:t>met de game physic</w:t>
-      </w:r>
-      <w:r>
-        <w:rPr>
-          <w:rFonts w:cstheme="minorHAnsi"/>
-          <w:sz w:val="24"/>
-          <w:szCs w:val="24"/>
-        </w:rPr>
-        <w:t xml:space="preserve"> (grafitti)</w:t>
+        <w:t>Sean:</w:t>
+      </w:r>
+      <w:r>
+        <w:rPr>
+          <w:rFonts w:cstheme="minorHAnsi"/>
+          <w:sz w:val="24"/>
+          <w:szCs w:val="24"/>
+        </w:rPr>
+        <w:t xml:space="preserve"> Presentatie voorbereiden</w:t>
       </w:r>
       <w:r>
         <w:rPr>
@@ -696,230 +848,6 @@
     </w:p>
     <w:p>
       <w:pPr>
-        <w:tabs>
-          <w:tab w:val="num" w:pos="720"/>
-        </w:tabs>
-        <w:spacing w:before="100" w:beforeAutospacing="1" w:after="100" w:afterAutospacing="1" w:line="240" w:lineRule="auto"/>
-        <w:rPr>
-          <w:rFonts w:cstheme="minorHAnsi"/>
-          <w:sz w:val="24"/>
-          <w:szCs w:val="24"/>
-        </w:rPr>
-      </w:pPr>
-    </w:p>
-    <w:p>
-      <w:pPr>
-        <w:tabs>
-          <w:tab w:val="num" w:pos="720"/>
-        </w:tabs>
-        <w:spacing w:before="100" w:beforeAutospacing="1" w:after="100" w:afterAutospacing="1" w:line="240" w:lineRule="auto"/>
-        <w:rPr>
-          <w:rFonts w:cstheme="minorHAnsi"/>
-          <w:sz w:val="24"/>
-          <w:szCs w:val="24"/>
-        </w:rPr>
-      </w:pPr>
-      <w:r>
-        <w:rPr>
-          <w:rFonts w:cstheme="minorHAnsi"/>
-          <w:sz w:val="24"/>
-          <w:szCs w:val="24"/>
-        </w:rPr>
-        <w:t>Dinsdag</w:t>
-      </w:r>
-      <w:r>
-        <w:rPr>
-          <w:rFonts w:cstheme="minorHAnsi"/>
-          <w:sz w:val="24"/>
-          <w:szCs w:val="24"/>
-        </w:rPr>
-        <w:t>:</w:t>
-      </w:r>
-    </w:p>
-    <w:p>
-      <w:pPr>
-        <w:tabs>
-          <w:tab w:val="num" w:pos="720"/>
-        </w:tabs>
-        <w:spacing w:before="100" w:beforeAutospacing="1" w:after="100" w:afterAutospacing="1" w:line="240" w:lineRule="auto"/>
-        <w:rPr>
-          <w:rFonts w:cstheme="minorHAnsi"/>
-          <w:sz w:val="24"/>
-          <w:szCs w:val="24"/>
-        </w:rPr>
-      </w:pPr>
-      <w:r>
-        <w:rPr>
-          <w:rFonts w:cstheme="minorHAnsi"/>
-          <w:sz w:val="24"/>
-          <w:szCs w:val="24"/>
-        </w:rPr>
-        <w:t xml:space="preserve">Rowan: Verder </w:t>
-      </w:r>
-      <w:r>
-        <w:rPr>
-          <w:rFonts w:cstheme="minorHAnsi"/>
-          <w:sz w:val="24"/>
-          <w:szCs w:val="24"/>
-        </w:rPr>
-        <w:t>met de game physic (snelheid)</w:t>
-      </w:r>
-      <w:r>
-        <w:rPr>
-          <w:rFonts w:cstheme="minorHAnsi"/>
-          <w:sz w:val="24"/>
-          <w:szCs w:val="24"/>
-        </w:rPr>
-        <w:t>.</w:t>
-      </w:r>
-    </w:p>
-    <w:p>
-      <w:pPr>
-        <w:tabs>
-          <w:tab w:val="num" w:pos="720"/>
-        </w:tabs>
-        <w:spacing w:before="100" w:beforeAutospacing="1" w:after="100" w:afterAutospacing="1" w:line="240" w:lineRule="auto"/>
-        <w:rPr>
-          <w:rFonts w:cstheme="minorHAnsi"/>
-          <w:sz w:val="24"/>
-          <w:szCs w:val="24"/>
-        </w:rPr>
-      </w:pPr>
-      <w:r>
-        <w:rPr>
-          <w:rFonts w:cstheme="minorHAnsi"/>
-          <w:sz w:val="24"/>
-          <w:szCs w:val="24"/>
-        </w:rPr>
-        <w:t xml:space="preserve">Sean: </w:t>
-      </w:r>
-      <w:r>
-        <w:rPr>
-          <w:rFonts w:cstheme="minorHAnsi"/>
-          <w:sz w:val="24"/>
-          <w:szCs w:val="24"/>
-        </w:rPr>
-        <w:t>begin met de game physic (obstakels)</w:t>
-      </w:r>
-      <w:r>
-        <w:rPr>
-          <w:rFonts w:cstheme="minorHAnsi"/>
-          <w:sz w:val="24"/>
-          <w:szCs w:val="24"/>
-        </w:rPr>
-        <w:t>.</w:t>
-      </w:r>
-    </w:p>
-    <w:p>
-      <w:pPr>
-        <w:tabs>
-          <w:tab w:val="num" w:pos="720"/>
-        </w:tabs>
-        <w:spacing w:before="100" w:beforeAutospacing="1" w:after="100" w:afterAutospacing="1" w:line="240" w:lineRule="auto"/>
-        <w:rPr>
-          <w:rFonts w:cstheme="minorHAnsi"/>
-          <w:sz w:val="24"/>
-          <w:szCs w:val="24"/>
-        </w:rPr>
-      </w:pPr>
-    </w:p>
-    <w:p>
-      <w:pPr>
-        <w:tabs>
-          <w:tab w:val="num" w:pos="720"/>
-        </w:tabs>
-        <w:spacing w:before="100" w:beforeAutospacing="1" w:after="100" w:afterAutospacing="1" w:line="240" w:lineRule="auto"/>
-        <w:rPr>
-          <w:rFonts w:cstheme="minorHAnsi"/>
-          <w:sz w:val="24"/>
-          <w:szCs w:val="24"/>
-        </w:rPr>
-      </w:pPr>
-      <w:r>
-        <w:rPr>
-          <w:rFonts w:cstheme="minorHAnsi"/>
-          <w:sz w:val="24"/>
-          <w:szCs w:val="24"/>
-        </w:rPr>
-        <w:t>Vrijdag:</w:t>
-      </w:r>
-    </w:p>
-    <w:p>
-      <w:pPr>
-        <w:tabs>
-          <w:tab w:val="num" w:pos="720"/>
-        </w:tabs>
-        <w:spacing w:before="100" w:beforeAutospacing="1" w:after="100" w:afterAutospacing="1" w:line="240" w:lineRule="auto"/>
-        <w:rPr>
-          <w:rFonts w:cstheme="minorHAnsi"/>
-          <w:sz w:val="24"/>
-          <w:szCs w:val="24"/>
-        </w:rPr>
-      </w:pPr>
-      <w:r>
-        <w:rPr>
-          <w:rFonts w:cstheme="minorHAnsi"/>
-          <w:sz w:val="24"/>
-          <w:szCs w:val="24"/>
-        </w:rPr>
-        <w:t xml:space="preserve">Rowan: </w:t>
-      </w:r>
-      <w:r>
-        <w:rPr>
-          <w:rFonts w:cstheme="minorHAnsi"/>
-          <w:sz w:val="24"/>
-          <w:szCs w:val="24"/>
-        </w:rPr>
-        <w:t>Een begin en eind maken aan de game, zodat je het level kan halen</w:t>
-      </w:r>
-      <w:r>
-        <w:rPr>
-          <w:rFonts w:cstheme="minorHAnsi"/>
-          <w:sz w:val="24"/>
-          <w:szCs w:val="24"/>
-        </w:rPr>
-        <w:t>.</w:t>
-      </w:r>
-    </w:p>
-    <w:p>
-      <w:pPr>
-        <w:tabs>
-          <w:tab w:val="num" w:pos="720"/>
-        </w:tabs>
-        <w:spacing w:before="100" w:beforeAutospacing="1" w:after="100" w:afterAutospacing="1" w:line="240" w:lineRule="auto"/>
-        <w:rPr>
-          <w:rFonts w:cstheme="minorHAnsi"/>
-          <w:sz w:val="24"/>
-          <w:szCs w:val="24"/>
-        </w:rPr>
-      </w:pPr>
-      <w:r>
-        <w:rPr>
-          <w:rFonts w:cstheme="minorHAnsi"/>
-          <w:sz w:val="24"/>
-          <w:szCs w:val="24"/>
-        </w:rPr>
-        <w:t xml:space="preserve">Sean: </w:t>
-      </w:r>
-      <w:r>
-        <w:rPr>
-          <w:rFonts w:cstheme="minorHAnsi"/>
-          <w:sz w:val="24"/>
-          <w:szCs w:val="24"/>
-        </w:rPr>
-        <w:t>De game buttons en levers functies maken</w:t>
-      </w:r>
-      <w:r>
-        <w:rPr>
-          <w:rFonts w:cstheme="minorHAnsi"/>
-          <w:sz w:val="24"/>
-          <w:szCs w:val="24"/>
-        </w:rPr>
-        <w:t>.</w:t>
-      </w:r>
-    </w:p>
-    <w:p>
-      <w:pPr>
         <w:spacing w:before="100" w:beforeAutospacing="1" w:after="100" w:afterAutospacing="1" w:line="240" w:lineRule="auto"/>
         <w:rPr>
           <w:rFonts w:eastAsia="Times New Roman" w:cstheme="minorHAnsi"/>
@@ -986,17 +914,19 @@
           <w:szCs w:val="24"/>
           <w:lang w:eastAsia="nl-NL"/>
         </w:rPr>
-        <w:t xml:space="preserve">Week </w:t>
-      </w:r>
-      <w:r>
+        <w:t>Week 2: -</w:t>
+      </w:r>
+    </w:p>
+    <w:p>
+      <w:pPr>
+        <w:spacing w:before="100" w:beforeAutospacing="1" w:after="100" w:afterAutospacing="1" w:line="240" w:lineRule="auto"/>
         <w:rPr>
           <w:rFonts w:eastAsia="Times New Roman" w:cstheme="minorHAnsi"/>
           <w:sz w:val="24"/>
           <w:szCs w:val="24"/>
           <w:lang w:eastAsia="nl-NL"/>
         </w:rPr>
-        <w:t>2</w:t>
-      </w:r>
+      </w:pPr>
       <w:r>
         <w:rPr>
           <w:rFonts w:eastAsia="Times New Roman" w:cstheme="minorHAnsi"/>
@@ -1004,45 +934,7 @@
           <w:szCs w:val="24"/>
           <w:lang w:eastAsia="nl-NL"/>
         </w:rPr>
-        <w:t>: -</w:t>
-      </w:r>
-    </w:p>
-    <w:p>
-      <w:pPr>
-        <w:spacing w:before="100" w:beforeAutospacing="1" w:after="100" w:afterAutospacing="1" w:line="240" w:lineRule="auto"/>
-        <w:rPr>
-          <w:rFonts w:eastAsia="Times New Roman" w:cstheme="minorHAnsi"/>
-          <w:sz w:val="24"/>
-          <w:szCs w:val="24"/>
-          <w:lang w:eastAsia="nl-NL"/>
-        </w:rPr>
-      </w:pPr>
-      <w:r>
-        <w:rPr>
-          <w:rFonts w:eastAsia="Times New Roman" w:cstheme="minorHAnsi"/>
-          <w:sz w:val="24"/>
-          <w:szCs w:val="24"/>
-          <w:lang w:eastAsia="nl-NL"/>
-        </w:rPr>
-        <w:t xml:space="preserve">Week </w:t>
-      </w:r>
-      <w:r>
-        <w:rPr>
-          <w:rFonts w:eastAsia="Times New Roman" w:cstheme="minorHAnsi"/>
-          <w:sz w:val="24"/>
-          <w:szCs w:val="24"/>
-          <w:lang w:eastAsia="nl-NL"/>
-        </w:rPr>
-        <w:t>3</w:t>
-      </w:r>
-      <w:r>
-        <w:rPr>
-          <w:rFonts w:eastAsia="Times New Roman" w:cstheme="minorHAnsi"/>
-          <w:sz w:val="24"/>
-          <w:szCs w:val="24"/>
-          <w:lang w:eastAsia="nl-NL"/>
-        </w:rPr>
-        <w:t>: -</w:t>
+        <w:t>Week 3: -</w:t>
       </w:r>
     </w:p>
     <w:sectPr>

--- a/word bestanden/sprint planning.docx
+++ b/word bestanden/sprint planning.docx
@@ -798,7 +798,7 @@
           <w:sz w:val="24"/>
           <w:szCs w:val="24"/>
         </w:rPr>
-        <w:t xml:space="preserve">Collisions verbeteren </w:t>
+        <w:t>Collisions verbeteren</w:t>
       </w:r>
       <w:r>
         <w:rPr>
